--- a/第二册/Lesson 73.docx
+++ b/第二册/Lesson 73.docx
@@ -113,7 +113,7 @@
     </w:p>
     <w:tbl>
       <w:tblPr>
-        <w:tblStyle w:val="5"/>
+        <w:tblStyle w:val="6"/>
         <w:tblW w:w="0" w:type="auto"/>
         <w:tblInd w:w="878" w:type="dxa"/>
         <w:tblBorders>
@@ -145,12 +145,6 @@
             <w:insideH w:val="none" w:color="auto" w:sz="0" w:space="0"/>
             <w:insideV w:val="none" w:color="auto" w:sz="0" w:space="0"/>
           </w:tblBorders>
-          <w:tblCellMar>
-            <w:top w:w="0" w:type="dxa"/>
-            <w:left w:w="0" w:type="dxa"/>
-            <w:bottom w:w="0" w:type="dxa"/>
-            <w:right w:w="0" w:type="dxa"/>
-          </w:tblCellMar>
         </w:tblPrEx>
         <w:trPr>
           <w:trHeight w:val="988" w:hRule="atLeast"/>
@@ -199,12 +193,6 @@
             <w:insideH w:val="none" w:color="auto" w:sz="0" w:space="0"/>
             <w:insideV w:val="none" w:color="auto" w:sz="0" w:space="0"/>
           </w:tblBorders>
-          <w:tblCellMar>
-            <w:top w:w="0" w:type="dxa"/>
-            <w:left w:w="0" w:type="dxa"/>
-            <w:bottom w:w="0" w:type="dxa"/>
-            <w:right w:w="0" w:type="dxa"/>
-          </w:tblCellMar>
         </w:tblPrEx>
         <w:trPr>
           <w:trHeight w:val="1689" w:hRule="atLeast"/>
@@ -245,12 +233,6 @@
             <w:insideH w:val="none" w:color="auto" w:sz="0" w:space="0"/>
             <w:insideV w:val="none" w:color="auto" w:sz="0" w:space="0"/>
           </w:tblBorders>
-          <w:tblCellMar>
-            <w:top w:w="0" w:type="dxa"/>
-            <w:left w:w="0" w:type="dxa"/>
-            <w:bottom w:w="0" w:type="dxa"/>
-            <w:right w:w="0" w:type="dxa"/>
-          </w:tblCellMar>
         </w:tblPrEx>
         <w:trPr>
           <w:trHeight w:val="993" w:hRule="atLeast"/>
@@ -542,7 +524,17 @@
         <w:t xml:space="preserve"> </w:t>
       </w:r>
       <w:r>
-        <w:t xml:space="preserve">record hold / </w:t>
+        <w:t xml:space="preserve">record </w:t>
+      </w:r>
+    </w:p>
+    <w:p>
+      <w:pPr>
+        <w:pStyle w:val="4"/>
+        <w:spacing w:before="48" w:line="292" w:lineRule="auto"/>
+        <w:ind w:left="542" w:right="5838"/>
+      </w:pPr>
+      <w:r>
+        <w:t xml:space="preserve">hold / </w:t>
       </w:r>
       <w:r>
         <w:rPr>
@@ -890,6 +882,8 @@
       <w:r>
         <w:t xml:space="preserve"> all </w:t>
       </w:r>
+      <w:bookmarkStart w:id="0" w:name="_GoBack"/>
+      <w:bookmarkEnd w:id="0"/>
       <w:r>
         <w:rPr>
           <w:u w:val="single"/>
@@ -1256,43 +1250,13 @@
                 <w:txbxContent>
                   <w:p>
                     <w:pPr>
-                      <w:spacing w:before="0" w:line="240" w:lineRule="auto"/>
-                      <w:rPr>
-                        <w:sz w:val="20"/>
-                      </w:rPr>
-                    </w:pPr>
-                  </w:p>
-                  <w:p>
-                    <w:pPr>
-                      <w:spacing w:before="0" w:line="240" w:lineRule="auto"/>
-                      <w:rPr>
-                        <w:sz w:val="20"/>
-                      </w:rPr>
-                    </w:pPr>
-                  </w:p>
-                  <w:p>
-                    <w:pPr>
-                      <w:spacing w:before="11" w:line="240" w:lineRule="auto"/>
-                      <w:rPr>
-                        <w:sz w:val="14"/>
-                      </w:rPr>
-                    </w:pPr>
-                  </w:p>
-                  <w:p>
-                    <w:pPr>
                       <w:spacing w:before="0"/>
-                      <w:ind w:left="35" w:right="0" w:firstLine="0"/>
+                      <w:ind w:right="0"/>
                       <w:jc w:val="left"/>
                       <w:rPr>
                         <w:sz w:val="21"/>
                       </w:rPr>
                     </w:pPr>
-                    <w:r>
-                      <w:rPr>
-                        <w:sz w:val="21"/>
-                      </w:rPr>
-                      <w:t>again, is</w:t>
-                    </w:r>
                   </w:p>
                 </w:txbxContent>
               </v:textbox>
@@ -1363,19 +1327,6 @@
           <w:color w:val="FFC000"/>
           <w:spacing w:val="-3"/>
           <w:sz w:val="21"/>
-          <w14:textFill>
-            <w14:gradFill>
-              <w14:gsLst>
-                <w14:gs w14:pos="0">
-                  <w14:srgbClr w14:val="7B32B2"/>
-                </w14:gs>
-                <w14:gs w14:pos="100000">
-                  <w14:srgbClr w14:val="401A5D"/>
-                </w14:gs>
-              </w14:gsLst>
-              <w14:lin w14:scaled="0"/>
-            </w14:gradFill>
-          </w14:textFill>
         </w:rPr>
         <w:t xml:space="preserve">play </w:t>
       </w:r>
@@ -1383,19 +1334,6 @@
         <w:rPr>
           <w:color w:val="FFC000"/>
           <w:sz w:val="21"/>
-          <w14:textFill>
-            <w14:gradFill>
-              <w14:gsLst>
-                <w14:gs w14:pos="0">
-                  <w14:srgbClr w14:val="7B32B2"/>
-                </w14:gs>
-                <w14:gs w14:pos="100000">
-                  <w14:srgbClr w14:val="401A5D"/>
-                </w14:gs>
-              </w14:gsLst>
-              <w14:lin w14:scaled="0"/>
-            </w14:gradFill>
-          </w14:textFill>
         </w:rPr>
         <w:t>truant from school</w:t>
       </w:r>
@@ -1407,80 +1345,17 @@
         <w:rPr>
           <w:sz w:val="21"/>
         </w:rPr>
-        <w:t xml:space="preserve"> are unimaginative. Children </w:t>
-      </w:r>
-      <w:r>
-        <w:rPr>
-          <w:sz w:val="21"/>
-          <w:u w:val="single"/>
-        </w:rPr>
-        <w:t>who play truant from school</w:t>
-      </w:r>
-      <w:r>
-        <w:rPr>
-          <w:sz w:val="21"/>
-        </w:rPr>
-        <w:t xml:space="preserve"> are</w:t>
-      </w:r>
-      <w:r>
-        <w:rPr>
-          <w:spacing w:val="-33"/>
-          <w:sz w:val="21"/>
-        </w:rPr>
-        <w:t xml:space="preserve"> </w:t>
-      </w:r>
-      <w:r>
-        <w:rPr>
-          <w:sz w:val="21"/>
-        </w:rPr>
-        <w:t>unimaginative.</w:t>
-      </w:r>
-    </w:p>
-    <w:p>
-      <w:pPr>
-        <w:pStyle w:val="8"/>
-        <w:numPr>
-          <w:ilvl w:val="0"/>
-          <w:numId w:val="2"/>
-        </w:numPr>
-        <w:tabs>
-          <w:tab w:val="left" w:pos="346"/>
-        </w:tabs>
-        <w:spacing w:before="0" w:after="0" w:line="292" w:lineRule="auto"/>
-        <w:ind w:left="120" w:right="947" w:firstLine="0"/>
-        <w:jc w:val="left"/>
-        <w:rPr>
-          <w:sz w:val="21"/>
-        </w:rPr>
-      </w:pPr>
-      <w:r>
-        <w:rPr>
-          <w:sz w:val="21"/>
-        </w:rPr>
-        <w:t>A quiet day's fishing, or eight hours in a cinema seeing the same film over and over usually as far as they</w:t>
-      </w:r>
-      <w:r>
-        <w:rPr>
-          <w:spacing w:val="-5"/>
-          <w:sz w:val="21"/>
-        </w:rPr>
-        <w:t xml:space="preserve"> </w:t>
-      </w:r>
-      <w:r>
-        <w:rPr>
-          <w:sz w:val="21"/>
-        </w:rPr>
-        <w:t>get.</w:t>
+        <w:t xml:space="preserve"> are unimaginative.</w:t>
       </w:r>
     </w:p>
     <w:p>
       <w:pPr>
         <w:pStyle w:val="4"/>
         <w:spacing w:line="292" w:lineRule="auto"/>
-        <w:ind w:left="120" w:firstLine="211"/>
-      </w:pPr>
-      <w:r>
-        <w:t xml:space="preserve">A quiet day's </w:t>
+        <w:ind w:firstLine="210" w:firstLineChars="100"/>
+      </w:pPr>
+      <w:r>
+        <w:t xml:space="preserve">2.A quiet day's </w:t>
       </w:r>
       <w:r>
         <w:rPr>
@@ -1839,19 +1714,6 @@
         <w:rPr>
           <w:sz w:val="21"/>
           <w:u w:val="single"/>
-          <w14:textFill>
-            <w14:gradFill>
-              <w14:gsLst>
-                <w14:gs w14:pos="0">
-                  <w14:srgbClr w14:val="007BD3"/>
-                </w14:gs>
-                <w14:gs w14:pos="100000">
-                  <w14:srgbClr w14:val="034373"/>
-                </w14:gs>
-              </w14:gsLst>
-              <w14:lin w14:scaled="0"/>
-            </w14:gradFill>
-          </w14:textFill>
         </w:rPr>
         <w:t>who</w:t>
       </w:r>
@@ -2156,146 +2018,13 @@
         <w:pStyle w:val="8"/>
         <w:numPr>
           <w:ilvl w:val="0"/>
-          <w:numId w:val="3"/>
-        </w:numPr>
-        <w:tabs>
-          <w:tab w:val="left" w:pos="330"/>
-        </w:tabs>
-        <w:spacing w:before="0" w:after="0" w:line="255" w:lineRule="exact"/>
-        <w:ind w:left="329" w:right="0" w:hanging="210"/>
-        <w:jc w:val="left"/>
-        <w:rPr>
-          <w:sz w:val="21"/>
-        </w:rPr>
-      </w:pPr>
-      <w:r>
-        <w:rPr>
-          <w:sz w:val="21"/>
-        </w:rPr>
-        <w:t xml:space="preserve">He hitchhiked to Dover </w:t>
-      </w:r>
-      <w:r>
-        <w:rPr>
-          <w:sz w:val="21"/>
-          <w:u w:val="single"/>
-        </w:rPr>
-        <w:t>and</w:t>
-      </w:r>
-      <w:r>
-        <w:rPr>
-          <w:sz w:val="21"/>
-        </w:rPr>
-        <w:t>, towards evening, went into a boat to find somewhere</w:t>
-      </w:r>
-      <w:r>
-        <w:rPr>
-          <w:spacing w:val="-31"/>
-          <w:sz w:val="21"/>
-        </w:rPr>
-        <w:t xml:space="preserve"> </w:t>
-      </w:r>
-      <w:r>
-        <w:rPr>
-          <w:sz w:val="21"/>
-        </w:rPr>
-        <w:t>...</w:t>
-      </w:r>
-    </w:p>
-    <w:p>
-      <w:pPr>
-        <w:pStyle w:val="8"/>
-        <w:numPr>
-          <w:ilvl w:val="0"/>
-          <w:numId w:val="3"/>
-        </w:numPr>
-        <w:tabs>
-          <w:tab w:val="left" w:pos="342"/>
-        </w:tabs>
-        <w:spacing w:before="55" w:after="0" w:line="292" w:lineRule="auto"/>
-        <w:ind w:left="120" w:right="175" w:firstLine="0"/>
-        <w:jc w:val="left"/>
-        <w:rPr>
-          <w:sz w:val="21"/>
-        </w:rPr>
-      </w:pPr>
-      <w:r>
-        <w:rPr>
-          <w:sz w:val="21"/>
-          <w:u w:val="single"/>
-        </w:rPr>
-        <w:t>When</w:t>
-      </w:r>
-      <w:r>
-        <w:rPr>
-          <w:sz w:val="21"/>
-        </w:rPr>
-        <w:t xml:space="preserve"> he </w:t>
-      </w:r>
-      <w:r>
-        <w:rPr>
-          <w:spacing w:val="-3"/>
-          <w:sz w:val="21"/>
-        </w:rPr>
-        <w:t xml:space="preserve">woke </w:t>
-      </w:r>
-      <w:r>
-        <w:rPr>
-          <w:sz w:val="21"/>
-        </w:rPr>
-        <w:t xml:space="preserve">up next morning, he discovered </w:t>
-      </w:r>
-      <w:r>
-        <w:rPr>
-          <w:sz w:val="21"/>
-          <w:u w:val="single"/>
-        </w:rPr>
-        <w:t>that</w:t>
-      </w:r>
-      <w:r>
-        <w:rPr>
-          <w:sz w:val="21"/>
-        </w:rPr>
-        <w:t xml:space="preserve"> the boat had, in the meantime, </w:t>
-      </w:r>
-      <w:r>
-        <w:rPr>
-          <w:spacing w:val="-2"/>
-          <w:sz w:val="21"/>
-        </w:rPr>
-        <w:t xml:space="preserve">travelled </w:t>
-      </w:r>
-      <w:r>
-        <w:rPr>
-          <w:sz w:val="21"/>
-        </w:rPr>
-        <w:t>to</w:t>
-      </w:r>
-      <w:r>
-        <w:rPr>
-          <w:spacing w:val="-2"/>
-          <w:sz w:val="21"/>
-        </w:rPr>
-        <w:t xml:space="preserve"> </w:t>
-      </w:r>
-      <w:r>
-        <w:rPr>
-          <w:sz w:val="21"/>
-        </w:rPr>
-        <w:t>...</w:t>
-      </w:r>
-    </w:p>
-    <w:p>
-      <w:pPr>
-        <w:pStyle w:val="8"/>
-        <w:numPr>
-          <w:ilvl w:val="0"/>
-          <w:numId w:val="3"/>
+          <w:numId w:val="0"/>
         </w:numPr>
         <w:tabs>
           <w:tab w:val="left" w:pos="351"/>
         </w:tabs>
         <w:spacing w:before="0" w:after="0" w:line="255" w:lineRule="exact"/>
-        <w:ind w:left="350" w:right="0" w:hanging="231"/>
+        <w:ind w:left="119" w:leftChars="0" w:right="0" w:rightChars="0"/>
         <w:jc w:val="left"/>
         <w:rPr>
           <w:sz w:val="21"/>
@@ -2497,24 +2226,9 @@
       </w:r>
       <w:r>
         <w:rPr>
-          <w:sz w:val="21"/>
-        </w:rPr>
-        <w:t>Paris</w:t>
-      </w:r>
-      <w:r>
-        <w:rPr>
-          <w:sz w:val="21"/>
-          <w:u w:val="single"/>
-        </w:rPr>
-        <w:t>as</w:t>
-      </w:r>
-      <w:r>
-        <w:rPr>
-          <w:spacing w:val="19"/>
-          <w:sz w:val="21"/>
-          <w:u w:val="single"/>
-        </w:rPr>
-        <w:t xml:space="preserve"> </w:t>
+          <w:u w:val="single"/>
+        </w:rPr>
+        <w:t xml:space="preserve">Paris </w:t>
       </w:r>
       <w:r>
         <w:rPr>
@@ -3451,8 +3165,6 @@
         </w:rPr>
         <w:t>定语从句</w:t>
       </w:r>
-      <w:bookmarkStart w:id="0" w:name="_GoBack"/>
-      <w:bookmarkEnd w:id="0"/>
     </w:p>
   </w:comment>
 </w:comments>
@@ -3460,10 +3172,10 @@
 
 <file path=word/commentsExtended.xml><?xml version="1.0" encoding="utf-8"?>
 <w15:commentsEx xmlns:wpc="http://schemas.microsoft.com/office/word/2010/wordprocessingCanvas" xmlns:mc="http://schemas.openxmlformats.org/markup-compatibility/2006" xmlns:o="urn:schemas-microsoft-com:office:office" xmlns:r="http://schemas.openxmlformats.org/officeDocument/2006/relationships" xmlns:m="http://schemas.openxmlformats.org/officeDocument/2006/math" xmlns:v="urn:schemas-microsoft-com:vml" xmlns:wp14="http://schemas.microsoft.com/office/word/2010/wordprocessingDrawing" xmlns:wp="http://schemas.openxmlformats.org/drawingml/2006/wordprocessingDrawing" xmlns:w="http://schemas.openxmlformats.org/wordprocessingml/2006/main" xmlns:w14="http://schemas.microsoft.com/office/word/2010/wordml" xmlns:w15="http://schemas.microsoft.com/office/word/2012/wordml" xmlns:w10="urn:schemas-microsoft-com:office:word" xmlns:wpg="http://schemas.microsoft.com/office/word/2010/wordprocessingGroup" xmlns:wpi="http://schemas.microsoft.com/office/word/2010/wordprocessingInk" xmlns:wne="http://schemas.microsoft.com/office/word/2006/wordml" xmlns:wps="http://schemas.microsoft.com/office/word/2010/wordprocessingShape" xmlns:wpsCustomData="http://www.wps.cn/officeDocument/2013/wpsCustomData" mc:Ignorable="w14 w15 wp14">
-  <w15:commentEx w15:paraId="3FB97C8B" w15:done="0"/>
-  <w15:commentEx w15:paraId="37A77B0D" w15:done="0"/>
-  <w15:commentEx w15:paraId="1A9E7E85" w15:done="0"/>
-  <w15:commentEx w15:paraId="3E26002C" w15:done="0"/>
+  <w15:commentEx w15:paraId="D27F3EF7" w15:done="0"/>
+  <w15:commentEx w15:paraId="766D9FDC" w15:done="0"/>
+  <w15:commentEx w15:paraId="875795A5" w15:done="0"/>
+  <w15:commentEx w15:paraId="737562C7" w15:done="0"/>
 </w15:commentsEx>
 </file>
 
@@ -4147,7 +3859,7 @@
     <w:lsdException w:qFormat="1" w:unhideWhenUsed="0" w:uiPriority="0" w:semiHidden="0" w:name="Title"/>
     <w:lsdException w:unhideWhenUsed="0" w:uiPriority="0" w:semiHidden="0" w:name="Closing"/>
     <w:lsdException w:unhideWhenUsed="0" w:uiPriority="0" w:semiHidden="0" w:name="Signature"/>
-    <w:lsdException w:uiPriority="1" w:name="Default Paragraph Font"/>
+    <w:lsdException w:uiPriority="1" w:semiHidden="0" w:name="Default Paragraph Font"/>
     <w:lsdException w:qFormat="1" w:unhideWhenUsed="0" w:uiPriority="1" w:semiHidden="0" w:name="Body Text"/>
     <w:lsdException w:unhideWhenUsed="0" w:uiPriority="0" w:semiHidden="0" w:name="Body Text Indent"/>
     <w:lsdException w:unhideWhenUsed="0" w:uiPriority="0" w:semiHidden="0" w:name="List Continue"/>
@@ -4252,7 +3964,6 @@
     <w:lsdException w:unhideWhenUsed="0" w:uiPriority="63" w:semiHidden="0" w:name="Medium Shading 1 Accent 1"/>
     <w:lsdException w:unhideWhenUsed="0" w:uiPriority="64" w:semiHidden="0" w:name="Medium Shading 2 Accent 1"/>
     <w:lsdException w:unhideWhenUsed="0" w:uiPriority="65" w:semiHidden="0" w:name="Medium List 1 Accent 1"/>
-    <w:lsdException w:qFormat="1" w:unhideWhenUsed="0" w:uiPriority="1" w:semiHidden="0" w:name="List Paragraph"/>
     <w:lsdException w:unhideWhenUsed="0" w:uiPriority="66" w:semiHidden="0" w:name="Medium List 2 Accent 1"/>
     <w:lsdException w:unhideWhenUsed="0" w:uiPriority="67" w:semiHidden="0" w:name="Medium Grid 1 Accent 1"/>
     <w:lsdException w:unhideWhenUsed="0" w:uiPriority="68" w:semiHidden="0" w:name="Medium Grid 2 Accent 1"/>
@@ -4371,13 +4082,12 @@
       <w:lang w:val="zh-CN" w:eastAsia="zh-CN" w:bidi="zh-CN"/>
     </w:rPr>
   </w:style>
-  <w:style w:type="character" w:default="1" w:styleId="6">
+  <w:style w:type="character" w:default="1" w:styleId="5">
     <w:name w:val="Default Paragraph Font"/>
-    <w:semiHidden/>
     <w:unhideWhenUsed/>
     <w:uiPriority w:val="1"/>
   </w:style>
-  <w:style w:type="table" w:default="1" w:styleId="5">
+  <w:style w:type="table" w:default="1" w:styleId="6">
     <w:name w:val="Normal Table"/>
     <w:semiHidden/>
     <w:qFormat/>
@@ -4413,7 +4123,6 @@
   </w:style>
   <w:style w:type="table" w:customStyle="1" w:styleId="7">
     <w:name w:val="Table Normal"/>
-    <w:semiHidden/>
     <w:unhideWhenUsed/>
     <w:qFormat/>
     <w:uiPriority w:val="2"/>
@@ -4426,7 +4135,7 @@
       </w:tblCellMar>
     </w:tblPr>
   </w:style>
-  <w:style w:type="paragraph" w:styleId="8">
+  <w:style w:type="paragraph" w:customStyle="1" w:styleId="8">
     <w:name w:val="List Paragraph"/>
     <w:basedOn w:val="1"/>
     <w:qFormat/>

--- a/第二册/Lesson 73.docx
+++ b/第二册/Lesson 73.docx
@@ -136,16 +136,6 @@
         <w:gridCol w:w="4379"/>
       </w:tblGrid>
       <w:tr>
-        <w:tblPrEx>
-          <w:tblBorders>
-            <w:top w:val="none" w:color="auto" w:sz="0" w:space="0"/>
-            <w:left w:val="none" w:color="auto" w:sz="0" w:space="0"/>
-            <w:bottom w:val="none" w:color="auto" w:sz="0" w:space="0"/>
-            <w:right w:val="none" w:color="auto" w:sz="0" w:space="0"/>
-            <w:insideH w:val="none" w:color="auto" w:sz="0" w:space="0"/>
-            <w:insideV w:val="none" w:color="auto" w:sz="0" w:space="0"/>
-          </w:tblBorders>
-        </w:tblPrEx>
         <w:trPr>
           <w:trHeight w:val="988" w:hRule="atLeast"/>
         </w:trPr>
@@ -184,16 +174,6 @@
         </w:tc>
       </w:tr>
       <w:tr>
-        <w:tblPrEx>
-          <w:tblBorders>
-            <w:top w:val="none" w:color="auto" w:sz="0" w:space="0"/>
-            <w:left w:val="none" w:color="auto" w:sz="0" w:space="0"/>
-            <w:bottom w:val="none" w:color="auto" w:sz="0" w:space="0"/>
-            <w:right w:val="none" w:color="auto" w:sz="0" w:space="0"/>
-            <w:insideH w:val="none" w:color="auto" w:sz="0" w:space="0"/>
-            <w:insideV w:val="none" w:color="auto" w:sz="0" w:space="0"/>
-          </w:tblBorders>
-        </w:tblPrEx>
         <w:trPr>
           <w:trHeight w:val="1689" w:hRule="atLeast"/>
         </w:trPr>
@@ -511,9 +491,11 @@
     <w:p>
       <w:pPr>
         <w:pStyle w:val="4"/>
-        <w:spacing w:before="48" w:line="292" w:lineRule="auto"/>
-        <w:ind w:left="542" w:right="5838"/>
-      </w:pPr>
+        <w:spacing w:before="0" w:line="240" w:lineRule="auto"/>
+        <w:ind w:left="0" w:right="0" w:firstLine="420" w:firstLineChars="200"/>
+      </w:pPr>
+      <w:bookmarkStart w:id="0" w:name="_GoBack"/>
+      <w:bookmarkEnd w:id="0"/>
       <w:r>
         <w:t>set up a new world</w:t>
       </w:r>
@@ -882,8 +864,6 @@
       <w:r>
         <w:t xml:space="preserve"> all </w:t>
       </w:r>
-      <w:bookmarkStart w:id="0" w:name="_GoBack"/>
-      <w:bookmarkEnd w:id="0"/>
       <w:r>
         <w:rPr>
           <w:u w:val="single"/>
@@ -3172,10 +3152,10 @@
 
 <file path=word/commentsExtended.xml><?xml version="1.0" encoding="utf-8"?>
 <w15:commentsEx xmlns:wpc="http://schemas.microsoft.com/office/word/2010/wordprocessingCanvas" xmlns:mc="http://schemas.openxmlformats.org/markup-compatibility/2006" xmlns:o="urn:schemas-microsoft-com:office:office" xmlns:r="http://schemas.openxmlformats.org/officeDocument/2006/relationships" xmlns:m="http://schemas.openxmlformats.org/officeDocument/2006/math" xmlns:v="urn:schemas-microsoft-com:vml" xmlns:wp14="http://schemas.microsoft.com/office/word/2010/wordprocessingDrawing" xmlns:wp="http://schemas.openxmlformats.org/drawingml/2006/wordprocessingDrawing" xmlns:w="http://schemas.openxmlformats.org/wordprocessingml/2006/main" xmlns:w14="http://schemas.microsoft.com/office/word/2010/wordml" xmlns:w15="http://schemas.microsoft.com/office/word/2012/wordml" xmlns:w10="urn:schemas-microsoft-com:office:word" xmlns:wpg="http://schemas.microsoft.com/office/word/2010/wordprocessingGroup" xmlns:wpi="http://schemas.microsoft.com/office/word/2010/wordprocessingInk" xmlns:wne="http://schemas.microsoft.com/office/word/2006/wordml" xmlns:wps="http://schemas.microsoft.com/office/word/2010/wordprocessingShape" xmlns:wpsCustomData="http://www.wps.cn/officeDocument/2013/wpsCustomData" mc:Ignorable="w14 w15 wp14">
-  <w15:commentEx w15:paraId="D27F3EF7" w15:done="0"/>
-  <w15:commentEx w15:paraId="766D9FDC" w15:done="0"/>
-  <w15:commentEx w15:paraId="875795A5" w15:done="0"/>
-  <w15:commentEx w15:paraId="737562C7" w15:done="0"/>
+  <w15:commentEx w15:paraId="77FC02AA" w15:done="0"/>
+  <w15:commentEx w15:paraId="F1CB31FC" w15:done="0"/>
+  <w15:commentEx w15:paraId="9EDFDEED" w15:done="0"/>
+  <w15:commentEx w15:paraId="6BF094B9" w15:done="0"/>
 </w15:commentsEx>
 </file>
 

--- a/第二册/Lesson 73.docx
+++ b/第二册/Lesson 73.docx
@@ -494,8 +494,6 @@
         <w:spacing w:before="0" w:line="240" w:lineRule="auto"/>
         <w:ind w:left="0" w:right="0" w:firstLine="420" w:firstLineChars="200"/>
       </w:pPr>
-      <w:bookmarkStart w:id="0" w:name="_GoBack"/>
-      <w:bookmarkEnd w:id="0"/>
       <w:r>
         <w:t>set up a new world</w:t>
       </w:r>
@@ -1167,10 +1165,10 @@
           <wp:anchor distT="0" distB="0" distL="0" distR="0" simplePos="0" relativeHeight="251503616" behindDoc="1" locked="0" layoutInCell="1" allowOverlap="1">
             <wp:simplePos x="0" y="0"/>
             <wp:positionH relativeFrom="page">
-              <wp:posOffset>1045210</wp:posOffset>
+              <wp:posOffset>1037590</wp:posOffset>
             </wp:positionH>
             <wp:positionV relativeFrom="paragraph">
-              <wp:posOffset>131445</wp:posOffset>
+              <wp:posOffset>123825</wp:posOffset>
             </wp:positionV>
             <wp:extent cx="4855210" cy="769620"/>
             <wp:effectExtent l="0" t="0" r="0" b="0"/>
@@ -2208,7 +2206,21 @@
         <w:rPr>
           <w:u w:val="single"/>
         </w:rPr>
-        <w:t xml:space="preserve">Paris </w:t>
+        <w:t>Paris</w:t>
+      </w:r>
+      <w:r>
+        <w:rPr>
+          <w:u w:val="single"/>
+        </w:rPr>
+        <w:t xml:space="preserve"> as</w:t>
+      </w:r>
+      <w:bookmarkStart w:id="0" w:name="_GoBack"/>
+      <w:bookmarkEnd w:id="0"/>
+      <w:r>
+        <w:rPr>
+          <w:u w:val="single"/>
+        </w:rPr>
+        <w:t xml:space="preserve"> </w:t>
       </w:r>
       <w:r>
         <w:rPr>
@@ -2574,18 +2586,6 @@
         <w:spacing w:line="253" w:lineRule="exact"/>
         <w:ind w:left="120"/>
       </w:pPr>
-      <w:r>
-        <w:t xml:space="preserve">7. He has surely set up a record for the thousands of children </w:t>
-      </w:r>
-      <w:r>
-        <w:rPr>
-          <w:u w:val="single"/>
-        </w:rPr>
-        <w:t>who dream of evading school</w:t>
-      </w:r>
-      <w:r>
-        <w:t>.</w:t>
-      </w:r>
     </w:p>
     <w:p>
       <w:pPr>
@@ -3152,10 +3152,10 @@
 
 <file path=word/commentsExtended.xml><?xml version="1.0" encoding="utf-8"?>
 <w15:commentsEx xmlns:wpc="http://schemas.microsoft.com/office/word/2010/wordprocessingCanvas" xmlns:mc="http://schemas.openxmlformats.org/markup-compatibility/2006" xmlns:o="urn:schemas-microsoft-com:office:office" xmlns:r="http://schemas.openxmlformats.org/officeDocument/2006/relationships" xmlns:m="http://schemas.openxmlformats.org/officeDocument/2006/math" xmlns:v="urn:schemas-microsoft-com:vml" xmlns:wp14="http://schemas.microsoft.com/office/word/2010/wordprocessingDrawing" xmlns:wp="http://schemas.openxmlformats.org/drawingml/2006/wordprocessingDrawing" xmlns:w="http://schemas.openxmlformats.org/wordprocessingml/2006/main" xmlns:w14="http://schemas.microsoft.com/office/word/2010/wordml" xmlns:w15="http://schemas.microsoft.com/office/word/2012/wordml" xmlns:w10="urn:schemas-microsoft-com:office:word" xmlns:wpg="http://schemas.microsoft.com/office/word/2010/wordprocessingGroup" xmlns:wpi="http://schemas.microsoft.com/office/word/2010/wordprocessingInk" xmlns:wne="http://schemas.microsoft.com/office/word/2006/wordml" xmlns:wps="http://schemas.microsoft.com/office/word/2010/wordprocessingShape" xmlns:wpsCustomData="http://www.wps.cn/officeDocument/2013/wpsCustomData" mc:Ignorable="w14 w15 wp14">
-  <w15:commentEx w15:paraId="77FC02AA" w15:done="0"/>
-  <w15:commentEx w15:paraId="F1CB31FC" w15:done="0"/>
-  <w15:commentEx w15:paraId="9EDFDEED" w15:done="0"/>
-  <w15:commentEx w15:paraId="6BF094B9" w15:done="0"/>
+  <w15:commentEx w15:paraId="6FF7BD1B" w15:done="0"/>
+  <w15:commentEx w15:paraId="ECEFF386" w15:done="0"/>
+  <w15:commentEx w15:paraId="BFF8A271" w15:done="0"/>
+  <w15:commentEx w15:paraId="9FFFCD55" w15:done="0"/>
 </w15:commentsEx>
 </file>
 
@@ -3804,7 +3804,7 @@
     <w:lsdException w:unhideWhenUsed="0" w:uiPriority="0" w:semiHidden="0" w:name="toc 9"/>
     <w:lsdException w:unhideWhenUsed="0" w:uiPriority="0" w:semiHidden="0" w:name="Normal Indent"/>
     <w:lsdException w:unhideWhenUsed="0" w:uiPriority="0" w:semiHidden="0" w:name="footnote text"/>
-    <w:lsdException w:unhideWhenUsed="0" w:uiPriority="0" w:semiHidden="0" w:name="annotation text"/>
+    <w:lsdException w:qFormat="1" w:unhideWhenUsed="0" w:uiPriority="0" w:semiHidden="0" w:name="annotation text"/>
     <w:lsdException w:unhideWhenUsed="0" w:uiPriority="0" w:semiHidden="0" w:name="header"/>
     <w:lsdException w:unhideWhenUsed="0" w:uiPriority="0" w:semiHidden="0" w:name="footer"/>
     <w:lsdException w:unhideWhenUsed="0" w:uiPriority="0" w:semiHidden="0" w:name="index heading"/>
@@ -3839,7 +3839,7 @@
     <w:lsdException w:qFormat="1" w:unhideWhenUsed="0" w:uiPriority="0" w:semiHidden="0" w:name="Title"/>
     <w:lsdException w:unhideWhenUsed="0" w:uiPriority="0" w:semiHidden="0" w:name="Closing"/>
     <w:lsdException w:unhideWhenUsed="0" w:uiPriority="0" w:semiHidden="0" w:name="Signature"/>
-    <w:lsdException w:uiPriority="1" w:semiHidden="0" w:name="Default Paragraph Font"/>
+    <w:lsdException w:qFormat="1" w:uiPriority="1" w:semiHidden="0" w:name="Default Paragraph Font"/>
     <w:lsdException w:qFormat="1" w:unhideWhenUsed="0" w:uiPriority="1" w:semiHidden="0" w:name="Body Text"/>
     <w:lsdException w:unhideWhenUsed="0" w:uiPriority="0" w:semiHidden="0" w:name="Body Text Indent"/>
     <w:lsdException w:unhideWhenUsed="0" w:uiPriority="0" w:semiHidden="0" w:name="List Continue"/>
@@ -4065,6 +4065,7 @@
   <w:style w:type="character" w:default="1" w:styleId="5">
     <w:name w:val="Default Paragraph Font"/>
     <w:unhideWhenUsed/>
+    <w:qFormat/>
     <w:uiPriority w:val="1"/>
   </w:style>
   <w:style w:type="table" w:default="1" w:styleId="6">
@@ -4084,6 +4085,7 @@
   <w:style w:type="paragraph" w:styleId="3">
     <w:name w:val="annotation text"/>
     <w:basedOn w:val="1"/>
+    <w:qFormat/>
     <w:uiPriority w:val="0"/>
     <w:pPr>
       <w:jc w:val="left"/>
